--- a/Atividade Complementar_Probabilidade.docx
+++ b/Atividade Complementar_Probabilidade.docx
@@ -2,6 +2,7 @@
 <file path=word/document.xml><?xml version="1.0" encoding="utf-8"?>
 <w:document xmlns:wpc="http://schemas.microsoft.com/office/word/2010/wordprocessingCanvas" xmlns:mc="http://schemas.openxmlformats.org/markup-compatibility/2006" xmlns:o="urn:schemas-microsoft-com:office:office" xmlns:r="http://schemas.openxmlformats.org/officeDocument/2006/relationships" xmlns:m="http://schemas.openxmlformats.org/officeDocument/2006/math" xmlns:v="urn:schemas-microsoft-com:vml" xmlns:wp14="http://schemas.microsoft.com/office/word/2010/wordprocessingDrawing" xmlns:wp="http://schemas.openxmlformats.org/drawingml/2006/wordprocessingDrawing" xmlns:w10="urn:schemas-microsoft-com:office:word" xmlns:w="http://schemas.openxmlformats.org/wordprocessingml/2006/main" xmlns:w14="http://schemas.microsoft.com/office/word/2010/wordml" xmlns:w15="http://schemas.microsoft.com/office/word/2012/wordml" xmlns:wpg="http://schemas.microsoft.com/office/word/2010/wordprocessingGroup" xmlns:wpi="http://schemas.microsoft.com/office/word/2010/wordprocessingInk" xmlns:wne="http://schemas.microsoft.com/office/word/2006/wordml" xmlns:wps="http://schemas.microsoft.com/office/word/2010/wordprocessingShape" mc:Ignorable="w14 w15 wp14">
   <w:body>
+    <w:bookmarkStart w:id="0" w:name="_GoBack"/>
     <w:p>
       <w:r>
         <w:rPr>
@@ -653,16 +654,7 @@
           <w:sz w:val="24"/>
           <w:szCs w:val="24"/>
         </w:rPr>
-        <w:t xml:space="preserve">a probabilidade </w:t>
-      </w:r>
-      <w:proofErr w:type="gramStart"/>
-      <w:r>
-        <w:rPr>
-          <w:rFonts w:ascii="Times New Roman" w:hAnsi="Times New Roman" w:cs="Times New Roman"/>
-          <w:sz w:val="24"/>
-          <w:szCs w:val="24"/>
-        </w:rPr>
-        <w:t>d</w:t>
+        <w:t>a probabilidade d</w:t>
       </w:r>
       <w:r>
         <w:rPr>
@@ -670,16 +662,7 @@
           <w:sz w:val="24"/>
           <w:szCs w:val="24"/>
         </w:rPr>
-        <w:t>a</w:t>
-      </w:r>
-      <w:proofErr w:type="gramEnd"/>
-      <w:r>
-        <w:rPr>
-          <w:rFonts w:ascii="Times New Roman" w:hAnsi="Times New Roman" w:cs="Times New Roman"/>
-          <w:sz w:val="24"/>
-          <w:szCs w:val="24"/>
-        </w:rPr>
-        <w:t xml:space="preserve"> bola ser:</w:t>
+        <w:t>a bola ser:</w:t>
       </w:r>
     </w:p>
     <w:p>
@@ -751,8 +734,6 @@
         </w:rPr>
         <w:t>Branca?</w:t>
       </w:r>
-      <w:bookmarkStart w:id="0" w:name="_GoBack"/>
-      <w:bookmarkEnd w:id="0"/>
     </w:p>
     <w:p>
       <w:pPr>
@@ -785,6 +766,7 @@
         <w:t>Amarela?</w:t>
       </w:r>
     </w:p>
+    <w:bookmarkEnd w:id="0"/>
     <w:p>
       <w:pPr>
         <w:pStyle w:val="PargrafodaLista"/>
